--- a/document/Bao cao KLTN.docx
+++ b/document/Bao cao KLTN.docx
@@ -4095,10 +4095,10 @@
       </w:tblPr>
       <w:tblGrid>
         <w:gridCol w:w="715"/>
-        <w:gridCol w:w="905"/>
-        <w:gridCol w:w="4566"/>
-        <w:gridCol w:w="1559"/>
-        <w:gridCol w:w="1417"/>
+        <w:gridCol w:w="793"/>
+        <w:gridCol w:w="4819"/>
+        <w:gridCol w:w="1560"/>
+        <w:gridCol w:w="1275"/>
       </w:tblGrid>
       <w:tr>
         <w:tc>
@@ -4142,7 +4142,7 @@
         </w:tc>
         <w:tc>
           <w:tcPr>
-            <w:tcW w:w="905" w:type="dxa"/>
+            <w:tcW w:w="793" w:type="dxa"/>
             <w:tcBorders>
               <w:top w:val="single" w:sz="4" w:space="0" w:color="auto"/>
               <w:left w:val="single" w:sz="4" w:space="0" w:color="auto"/>
@@ -4182,7 +4182,7 @@
         </w:tc>
         <w:tc>
           <w:tcPr>
-            <w:tcW w:w="4566" w:type="dxa"/>
+            <w:tcW w:w="4819" w:type="dxa"/>
             <w:tcBorders>
               <w:top w:val="single" w:sz="4" w:space="0" w:color="auto"/>
               <w:left w:val="single" w:sz="4" w:space="0" w:color="auto"/>
@@ -4201,6 +4201,7 @@
               <w:adjustRightInd w:val="0"/>
               <w:spacing w:line="360" w:lineRule="auto"/>
               <w:ind w:right="60"/>
+              <w:jc w:val="center"/>
               <w:rPr>
                 <w:rFonts w:ascii="Times New Roman" w:hAnsi="Times New Roman"/>
                 <w:b/>
@@ -4223,7 +4224,7 @@
         </w:tc>
         <w:tc>
           <w:tcPr>
-            <w:tcW w:w="1559" w:type="dxa"/>
+            <w:tcW w:w="1560" w:type="dxa"/>
             <w:tcBorders>
               <w:top w:val="single" w:sz="4" w:space="0" w:color="auto"/>
               <w:left w:val="single" w:sz="4" w:space="0" w:color="auto"/>
@@ -4250,6 +4251,8 @@
                 <w:szCs w:val="26"/>
               </w:rPr>
             </w:pPr>
+            <w:bookmarkStart w:id="0" w:name="_GoBack"/>
+            <w:bookmarkEnd w:id="0"/>
             <w:r>
               <w:rPr>
                 <w:rFonts w:ascii="Times New Roman" w:hAnsi="Times New Roman"/>
@@ -4264,7 +4267,7 @@
         </w:tc>
         <w:tc>
           <w:tcPr>
-            <w:tcW w:w="1417" w:type="dxa"/>
+            <w:tcW w:w="1275" w:type="dxa"/>
             <w:tcBorders>
               <w:top w:val="single" w:sz="4" w:space="0" w:color="auto"/>
               <w:left w:val="single" w:sz="4" w:space="0" w:color="auto"/>
@@ -4344,7 +4347,7 @@
         </w:tc>
         <w:tc>
           <w:tcPr>
-            <w:tcW w:w="905" w:type="dxa"/>
+            <w:tcW w:w="793" w:type="dxa"/>
             <w:tcBorders>
               <w:top w:val="single" w:sz="4" w:space="0" w:color="auto"/>
               <w:left w:val="single" w:sz="4" w:space="0" w:color="auto"/>
@@ -4382,7 +4385,7 @@
         </w:tc>
         <w:tc>
           <w:tcPr>
-            <w:tcW w:w="4566" w:type="dxa"/>
+            <w:tcW w:w="4819" w:type="dxa"/>
             <w:tcBorders>
               <w:top w:val="single" w:sz="4" w:space="0" w:color="auto"/>
               <w:left w:val="single" w:sz="4" w:space="0" w:color="auto"/>
@@ -4420,7 +4423,7 @@
         </w:tc>
         <w:tc>
           <w:tcPr>
-            <w:tcW w:w="1559" w:type="dxa"/>
+            <w:tcW w:w="1560" w:type="dxa"/>
             <w:tcBorders>
               <w:top w:val="single" w:sz="4" w:space="0" w:color="auto"/>
               <w:left w:val="single" w:sz="4" w:space="0" w:color="auto"/>
@@ -4458,7 +4461,7 @@
         </w:tc>
         <w:tc>
           <w:tcPr>
-            <w:tcW w:w="1417" w:type="dxa"/>
+            <w:tcW w:w="1275" w:type="dxa"/>
             <w:tcBorders>
               <w:top w:val="single" w:sz="4" w:space="0" w:color="auto"/>
               <w:left w:val="single" w:sz="4" w:space="0" w:color="auto"/>
@@ -4536,7 +4539,7 @@
         </w:tc>
         <w:tc>
           <w:tcPr>
-            <w:tcW w:w="905" w:type="dxa"/>
+            <w:tcW w:w="793" w:type="dxa"/>
             <w:tcBorders>
               <w:top w:val="single" w:sz="4" w:space="0" w:color="auto"/>
               <w:left w:val="single" w:sz="4" w:space="0" w:color="auto"/>
@@ -4572,7 +4575,7 @@
         </w:tc>
         <w:tc>
           <w:tcPr>
-            <w:tcW w:w="4566" w:type="dxa"/>
+            <w:tcW w:w="4819" w:type="dxa"/>
             <w:tcBorders>
               <w:top w:val="single" w:sz="4" w:space="0" w:color="auto"/>
               <w:left w:val="single" w:sz="4" w:space="0" w:color="auto"/>
@@ -4610,7 +4613,7 @@
         </w:tc>
         <w:tc>
           <w:tcPr>
-            <w:tcW w:w="1559" w:type="dxa"/>
+            <w:tcW w:w="1560" w:type="dxa"/>
             <w:tcBorders>
               <w:top w:val="single" w:sz="4" w:space="0" w:color="auto"/>
               <w:left w:val="single" w:sz="4" w:space="0" w:color="auto"/>
@@ -4648,7 +4651,7 @@
         </w:tc>
         <w:tc>
           <w:tcPr>
-            <w:tcW w:w="1417" w:type="dxa"/>
+            <w:tcW w:w="1275" w:type="dxa"/>
             <w:tcBorders>
               <w:top w:val="single" w:sz="4" w:space="0" w:color="auto"/>
               <w:left w:val="single" w:sz="4" w:space="0" w:color="auto"/>
@@ -4727,7 +4730,7 @@
         </w:tc>
         <w:tc>
           <w:tcPr>
-            <w:tcW w:w="905" w:type="dxa"/>
+            <w:tcW w:w="793" w:type="dxa"/>
             <w:tcBorders>
               <w:top w:val="single" w:sz="4" w:space="0" w:color="auto"/>
               <w:left w:val="single" w:sz="4" w:space="0" w:color="auto"/>
@@ -4763,7 +4766,7 @@
         </w:tc>
         <w:tc>
           <w:tcPr>
-            <w:tcW w:w="4566" w:type="dxa"/>
+            <w:tcW w:w="4819" w:type="dxa"/>
             <w:tcBorders>
               <w:top w:val="single" w:sz="4" w:space="0" w:color="auto"/>
               <w:left w:val="single" w:sz="4" w:space="0" w:color="auto"/>
@@ -4801,7 +4804,7 @@
         </w:tc>
         <w:tc>
           <w:tcPr>
-            <w:tcW w:w="1559" w:type="dxa"/>
+            <w:tcW w:w="1560" w:type="dxa"/>
             <w:tcBorders>
               <w:top w:val="single" w:sz="4" w:space="0" w:color="auto"/>
               <w:left w:val="single" w:sz="4" w:space="0" w:color="auto"/>
@@ -4839,7 +4842,7 @@
         </w:tc>
         <w:tc>
           <w:tcPr>
-            <w:tcW w:w="1417" w:type="dxa"/>
+            <w:tcW w:w="1275" w:type="dxa"/>
             <w:tcBorders>
               <w:top w:val="single" w:sz="4" w:space="0" w:color="auto"/>
               <w:left w:val="single" w:sz="4" w:space="0" w:color="auto"/>
@@ -4918,7 +4921,7 @@
         </w:tc>
         <w:tc>
           <w:tcPr>
-            <w:tcW w:w="905" w:type="dxa"/>
+            <w:tcW w:w="793" w:type="dxa"/>
             <w:tcBorders>
               <w:top w:val="single" w:sz="4" w:space="0" w:color="auto"/>
               <w:left w:val="single" w:sz="4" w:space="0" w:color="auto"/>
@@ -4954,7 +4957,7 @@
         </w:tc>
         <w:tc>
           <w:tcPr>
-            <w:tcW w:w="4566" w:type="dxa"/>
+            <w:tcW w:w="4819" w:type="dxa"/>
             <w:tcBorders>
               <w:top w:val="single" w:sz="4" w:space="0" w:color="auto"/>
               <w:left w:val="single" w:sz="4" w:space="0" w:color="auto"/>
@@ -4992,7 +4995,7 @@
         </w:tc>
         <w:tc>
           <w:tcPr>
-            <w:tcW w:w="1559" w:type="dxa"/>
+            <w:tcW w:w="1560" w:type="dxa"/>
             <w:tcBorders>
               <w:top w:val="single" w:sz="4" w:space="0" w:color="auto"/>
               <w:left w:val="single" w:sz="4" w:space="0" w:color="auto"/>
@@ -5030,7 +5033,7 @@
         </w:tc>
         <w:tc>
           <w:tcPr>
-            <w:tcW w:w="1417" w:type="dxa"/>
+            <w:tcW w:w="1275" w:type="dxa"/>
             <w:tcBorders>
               <w:top w:val="single" w:sz="4" w:space="0" w:color="auto"/>
               <w:left w:val="single" w:sz="4" w:space="0" w:color="auto"/>
@@ -5107,7 +5110,7 @@
         </w:tc>
         <w:tc>
           <w:tcPr>
-            <w:tcW w:w="905" w:type="dxa"/>
+            <w:tcW w:w="793" w:type="dxa"/>
             <w:tcBorders>
               <w:top w:val="single" w:sz="4" w:space="0" w:color="auto"/>
               <w:left w:val="single" w:sz="4" w:space="0" w:color="auto"/>
@@ -5143,7 +5146,7 @@
         </w:tc>
         <w:tc>
           <w:tcPr>
-            <w:tcW w:w="4566" w:type="dxa"/>
+            <w:tcW w:w="4819" w:type="dxa"/>
             <w:tcBorders>
               <w:top w:val="single" w:sz="4" w:space="0" w:color="auto"/>
               <w:left w:val="single" w:sz="4" w:space="0" w:color="auto"/>
@@ -5181,7 +5184,7 @@
         </w:tc>
         <w:tc>
           <w:tcPr>
-            <w:tcW w:w="1559" w:type="dxa"/>
+            <w:tcW w:w="1560" w:type="dxa"/>
             <w:tcBorders>
               <w:top w:val="single" w:sz="4" w:space="0" w:color="auto"/>
               <w:left w:val="single" w:sz="4" w:space="0" w:color="auto"/>
@@ -5218,7 +5221,7 @@
         </w:tc>
         <w:tc>
           <w:tcPr>
-            <w:tcW w:w="1417" w:type="dxa"/>
+            <w:tcW w:w="1275" w:type="dxa"/>
             <w:tcBorders>
               <w:top w:val="single" w:sz="4" w:space="0" w:color="auto"/>
               <w:left w:val="single" w:sz="4" w:space="0" w:color="auto"/>
@@ -5296,7 +5299,7 @@
         </w:tc>
         <w:tc>
           <w:tcPr>
-            <w:tcW w:w="905" w:type="dxa"/>
+            <w:tcW w:w="793" w:type="dxa"/>
             <w:tcBorders>
               <w:top w:val="single" w:sz="4" w:space="0" w:color="auto"/>
               <w:left w:val="single" w:sz="4" w:space="0" w:color="auto"/>
@@ -5332,7 +5335,7 @@
         </w:tc>
         <w:tc>
           <w:tcPr>
-            <w:tcW w:w="4566" w:type="dxa"/>
+            <w:tcW w:w="4819" w:type="dxa"/>
             <w:tcBorders>
               <w:top w:val="single" w:sz="4" w:space="0" w:color="auto"/>
               <w:left w:val="single" w:sz="4" w:space="0" w:color="auto"/>
@@ -5370,7 +5373,7 @@
         </w:tc>
         <w:tc>
           <w:tcPr>
-            <w:tcW w:w="1559" w:type="dxa"/>
+            <w:tcW w:w="1560" w:type="dxa"/>
             <w:tcBorders>
               <w:top w:val="single" w:sz="4" w:space="0" w:color="auto"/>
               <w:left w:val="single" w:sz="4" w:space="0" w:color="auto"/>
@@ -5408,7 +5411,7 @@
         </w:tc>
         <w:tc>
           <w:tcPr>
-            <w:tcW w:w="1417" w:type="dxa"/>
+            <w:tcW w:w="1275" w:type="dxa"/>
             <w:tcBorders>
               <w:top w:val="single" w:sz="4" w:space="0" w:color="auto"/>
               <w:left w:val="single" w:sz="4" w:space="0" w:color="auto"/>
@@ -5485,7 +5488,7 @@
         </w:tc>
         <w:tc>
           <w:tcPr>
-            <w:tcW w:w="905" w:type="dxa"/>
+            <w:tcW w:w="793" w:type="dxa"/>
             <w:tcBorders>
               <w:top w:val="single" w:sz="4" w:space="0" w:color="auto"/>
               <w:left w:val="single" w:sz="4" w:space="0" w:color="auto"/>
@@ -5524,7 +5527,7 @@
         </w:tc>
         <w:tc>
           <w:tcPr>
-            <w:tcW w:w="4566" w:type="dxa"/>
+            <w:tcW w:w="4819" w:type="dxa"/>
             <w:tcBorders>
               <w:top w:val="single" w:sz="4" w:space="0" w:color="auto"/>
               <w:left w:val="single" w:sz="4" w:space="0" w:color="auto"/>
@@ -5561,7 +5564,7 @@
         </w:tc>
         <w:tc>
           <w:tcPr>
-            <w:tcW w:w="1559" w:type="dxa"/>
+            <w:tcW w:w="1560" w:type="dxa"/>
             <w:tcBorders>
               <w:top w:val="single" w:sz="4" w:space="0" w:color="auto"/>
               <w:left w:val="single" w:sz="4" w:space="0" w:color="auto"/>
@@ -5599,7 +5602,7 @@
         </w:tc>
         <w:tc>
           <w:tcPr>
-            <w:tcW w:w="1417" w:type="dxa"/>
+            <w:tcW w:w="1275" w:type="dxa"/>
             <w:tcBorders>
               <w:top w:val="single" w:sz="4" w:space="0" w:color="auto"/>
               <w:left w:val="single" w:sz="4" w:space="0" w:color="auto"/>
@@ -5675,7 +5678,7 @@
         </w:tc>
         <w:tc>
           <w:tcPr>
-            <w:tcW w:w="905" w:type="dxa"/>
+            <w:tcW w:w="793" w:type="dxa"/>
             <w:tcBorders>
               <w:top w:val="single" w:sz="4" w:space="0" w:color="auto"/>
               <w:left w:val="single" w:sz="4" w:space="0" w:color="auto"/>
@@ -5714,7 +5717,7 @@
         </w:tc>
         <w:tc>
           <w:tcPr>
-            <w:tcW w:w="4566" w:type="dxa"/>
+            <w:tcW w:w="4819" w:type="dxa"/>
             <w:tcBorders>
               <w:top w:val="single" w:sz="4" w:space="0" w:color="auto"/>
               <w:left w:val="single" w:sz="4" w:space="0" w:color="auto"/>
@@ -5751,7 +5754,7 @@
         </w:tc>
         <w:tc>
           <w:tcPr>
-            <w:tcW w:w="1559" w:type="dxa"/>
+            <w:tcW w:w="1560" w:type="dxa"/>
             <w:tcBorders>
               <w:top w:val="single" w:sz="4" w:space="0" w:color="auto"/>
               <w:left w:val="single" w:sz="4" w:space="0" w:color="auto"/>
@@ -5789,7 +5792,7 @@
         </w:tc>
         <w:tc>
           <w:tcPr>
-            <w:tcW w:w="1417" w:type="dxa"/>
+            <w:tcW w:w="1275" w:type="dxa"/>
             <w:tcBorders>
               <w:top w:val="single" w:sz="4" w:space="0" w:color="auto"/>
               <w:left w:val="single" w:sz="4" w:space="0" w:color="auto"/>
@@ -5865,7 +5868,7 @@
         </w:tc>
         <w:tc>
           <w:tcPr>
-            <w:tcW w:w="905" w:type="dxa"/>
+            <w:tcW w:w="793" w:type="dxa"/>
             <w:tcBorders>
               <w:top w:val="single" w:sz="4" w:space="0" w:color="auto"/>
               <w:left w:val="single" w:sz="4" w:space="0" w:color="auto"/>
@@ -5904,7 +5907,7 @@
         </w:tc>
         <w:tc>
           <w:tcPr>
-            <w:tcW w:w="4566" w:type="dxa"/>
+            <w:tcW w:w="4819" w:type="dxa"/>
             <w:tcBorders>
               <w:top w:val="single" w:sz="4" w:space="0" w:color="auto"/>
               <w:left w:val="single" w:sz="4" w:space="0" w:color="auto"/>
@@ -5941,7 +5944,7 @@
         </w:tc>
         <w:tc>
           <w:tcPr>
-            <w:tcW w:w="1559" w:type="dxa"/>
+            <w:tcW w:w="1560" w:type="dxa"/>
             <w:tcBorders>
               <w:top w:val="single" w:sz="4" w:space="0" w:color="auto"/>
               <w:left w:val="single" w:sz="4" w:space="0" w:color="auto"/>
@@ -5979,7 +5982,7 @@
         </w:tc>
         <w:tc>
           <w:tcPr>
-            <w:tcW w:w="1417" w:type="dxa"/>
+            <w:tcW w:w="1275" w:type="dxa"/>
             <w:tcBorders>
               <w:top w:val="single" w:sz="4" w:space="0" w:color="auto"/>
               <w:left w:val="single" w:sz="4" w:space="0" w:color="auto"/>
@@ -6055,7 +6058,7 @@
         </w:tc>
         <w:tc>
           <w:tcPr>
-            <w:tcW w:w="905" w:type="dxa"/>
+            <w:tcW w:w="793" w:type="dxa"/>
             <w:tcBorders>
               <w:top w:val="single" w:sz="4" w:space="0" w:color="auto"/>
               <w:left w:val="single" w:sz="4" w:space="0" w:color="auto"/>
@@ -6094,7 +6097,7 @@
         </w:tc>
         <w:tc>
           <w:tcPr>
-            <w:tcW w:w="4566" w:type="dxa"/>
+            <w:tcW w:w="4819" w:type="dxa"/>
             <w:tcBorders>
               <w:top w:val="single" w:sz="4" w:space="0" w:color="auto"/>
               <w:left w:val="single" w:sz="4" w:space="0" w:color="auto"/>
@@ -6131,7 +6134,7 @@
         </w:tc>
         <w:tc>
           <w:tcPr>
-            <w:tcW w:w="1559" w:type="dxa"/>
+            <w:tcW w:w="1560" w:type="dxa"/>
             <w:tcBorders>
               <w:top w:val="single" w:sz="4" w:space="0" w:color="auto"/>
               <w:left w:val="single" w:sz="4" w:space="0" w:color="auto"/>
@@ -6169,7 +6172,7 @@
         </w:tc>
         <w:tc>
           <w:tcPr>
-            <w:tcW w:w="1417" w:type="dxa"/>
+            <w:tcW w:w="1275" w:type="dxa"/>
             <w:tcBorders>
               <w:top w:val="single" w:sz="4" w:space="0" w:color="auto"/>
               <w:left w:val="single" w:sz="4" w:space="0" w:color="auto"/>
@@ -6245,7 +6248,7 @@
         </w:tc>
         <w:tc>
           <w:tcPr>
-            <w:tcW w:w="905" w:type="dxa"/>
+            <w:tcW w:w="793" w:type="dxa"/>
             <w:tcBorders>
               <w:top w:val="single" w:sz="4" w:space="0" w:color="auto"/>
               <w:left w:val="single" w:sz="4" w:space="0" w:color="auto"/>
@@ -6284,7 +6287,7 @@
         </w:tc>
         <w:tc>
           <w:tcPr>
-            <w:tcW w:w="4566" w:type="dxa"/>
+            <w:tcW w:w="4819" w:type="dxa"/>
             <w:tcBorders>
               <w:top w:val="single" w:sz="4" w:space="0" w:color="auto"/>
               <w:left w:val="single" w:sz="4" w:space="0" w:color="auto"/>
@@ -6321,7 +6324,7 @@
         </w:tc>
         <w:tc>
           <w:tcPr>
-            <w:tcW w:w="1559" w:type="dxa"/>
+            <w:tcW w:w="1560" w:type="dxa"/>
             <w:tcBorders>
               <w:top w:val="single" w:sz="4" w:space="0" w:color="auto"/>
               <w:left w:val="single" w:sz="4" w:space="0" w:color="auto"/>
@@ -6359,7 +6362,7 @@
         </w:tc>
         <w:tc>
           <w:tcPr>
-            <w:tcW w:w="1417" w:type="dxa"/>
+            <w:tcW w:w="1275" w:type="dxa"/>
             <w:tcBorders>
               <w:top w:val="single" w:sz="4" w:space="0" w:color="auto"/>
               <w:left w:val="single" w:sz="4" w:space="0" w:color="auto"/>
@@ -6435,7 +6438,7 @@
         </w:tc>
         <w:tc>
           <w:tcPr>
-            <w:tcW w:w="905" w:type="dxa"/>
+            <w:tcW w:w="793" w:type="dxa"/>
             <w:tcBorders>
               <w:top w:val="single" w:sz="4" w:space="0" w:color="auto"/>
               <w:left w:val="single" w:sz="4" w:space="0" w:color="auto"/>
@@ -6474,7 +6477,7 @@
         </w:tc>
         <w:tc>
           <w:tcPr>
-            <w:tcW w:w="4566" w:type="dxa"/>
+            <w:tcW w:w="4819" w:type="dxa"/>
             <w:tcBorders>
               <w:top w:val="single" w:sz="4" w:space="0" w:color="auto"/>
               <w:left w:val="single" w:sz="4" w:space="0" w:color="auto"/>
@@ -6511,7 +6514,7 @@
         </w:tc>
         <w:tc>
           <w:tcPr>
-            <w:tcW w:w="1559" w:type="dxa"/>
+            <w:tcW w:w="1560" w:type="dxa"/>
             <w:tcBorders>
               <w:top w:val="single" w:sz="4" w:space="0" w:color="auto"/>
               <w:left w:val="single" w:sz="4" w:space="0" w:color="auto"/>
@@ -6549,7 +6552,7 @@
         </w:tc>
         <w:tc>
           <w:tcPr>
-            <w:tcW w:w="1417" w:type="dxa"/>
+            <w:tcW w:w="1275" w:type="dxa"/>
             <w:tcBorders>
               <w:top w:val="single" w:sz="4" w:space="0" w:color="auto"/>
               <w:left w:val="single" w:sz="4" w:space="0" w:color="auto"/>
@@ -6625,7 +6628,7 @@
         </w:tc>
         <w:tc>
           <w:tcPr>
-            <w:tcW w:w="905" w:type="dxa"/>
+            <w:tcW w:w="793" w:type="dxa"/>
             <w:tcBorders>
               <w:top w:val="single" w:sz="4" w:space="0" w:color="auto"/>
               <w:left w:val="single" w:sz="4" w:space="0" w:color="auto"/>
@@ -6664,7 +6667,7 @@
         </w:tc>
         <w:tc>
           <w:tcPr>
-            <w:tcW w:w="4566" w:type="dxa"/>
+            <w:tcW w:w="4819" w:type="dxa"/>
             <w:tcBorders>
               <w:top w:val="single" w:sz="4" w:space="0" w:color="auto"/>
               <w:left w:val="single" w:sz="4" w:space="0" w:color="auto"/>
@@ -6701,7 +6704,7 @@
         </w:tc>
         <w:tc>
           <w:tcPr>
-            <w:tcW w:w="1559" w:type="dxa"/>
+            <w:tcW w:w="1560" w:type="dxa"/>
             <w:tcBorders>
               <w:top w:val="single" w:sz="4" w:space="0" w:color="auto"/>
               <w:left w:val="single" w:sz="4" w:space="0" w:color="auto"/>
@@ -6739,7 +6742,7 @@
         </w:tc>
         <w:tc>
           <w:tcPr>
-            <w:tcW w:w="1417" w:type="dxa"/>
+            <w:tcW w:w="1275" w:type="dxa"/>
             <w:tcBorders>
               <w:top w:val="single" w:sz="4" w:space="0" w:color="auto"/>
               <w:left w:val="single" w:sz="4" w:space="0" w:color="auto"/>
@@ -6815,7 +6818,7 @@
         </w:tc>
         <w:tc>
           <w:tcPr>
-            <w:tcW w:w="905" w:type="dxa"/>
+            <w:tcW w:w="793" w:type="dxa"/>
             <w:tcBorders>
               <w:top w:val="single" w:sz="4" w:space="0" w:color="auto"/>
               <w:left w:val="single" w:sz="4" w:space="0" w:color="auto"/>
@@ -6854,7 +6857,7 @@
         </w:tc>
         <w:tc>
           <w:tcPr>
-            <w:tcW w:w="4566" w:type="dxa"/>
+            <w:tcW w:w="4819" w:type="dxa"/>
             <w:tcBorders>
               <w:top w:val="single" w:sz="4" w:space="0" w:color="auto"/>
               <w:left w:val="single" w:sz="4" w:space="0" w:color="auto"/>
@@ -6891,7 +6894,7 @@
         </w:tc>
         <w:tc>
           <w:tcPr>
-            <w:tcW w:w="1559" w:type="dxa"/>
+            <w:tcW w:w="1560" w:type="dxa"/>
             <w:tcBorders>
               <w:top w:val="single" w:sz="4" w:space="0" w:color="auto"/>
               <w:left w:val="single" w:sz="4" w:space="0" w:color="auto"/>
@@ -6929,7 +6932,7 @@
         </w:tc>
         <w:tc>
           <w:tcPr>
-            <w:tcW w:w="1417" w:type="dxa"/>
+            <w:tcW w:w="1275" w:type="dxa"/>
             <w:tcBorders>
               <w:top w:val="single" w:sz="4" w:space="0" w:color="auto"/>
               <w:left w:val="single" w:sz="4" w:space="0" w:color="auto"/>
@@ -7005,7 +7008,7 @@
         </w:tc>
         <w:tc>
           <w:tcPr>
-            <w:tcW w:w="905" w:type="dxa"/>
+            <w:tcW w:w="793" w:type="dxa"/>
             <w:tcBorders>
               <w:top w:val="single" w:sz="4" w:space="0" w:color="auto"/>
               <w:left w:val="single" w:sz="4" w:space="0" w:color="auto"/>
@@ -7044,7 +7047,7 @@
         </w:tc>
         <w:tc>
           <w:tcPr>
-            <w:tcW w:w="4566" w:type="dxa"/>
+            <w:tcW w:w="4819" w:type="dxa"/>
             <w:tcBorders>
               <w:top w:val="single" w:sz="4" w:space="0" w:color="auto"/>
               <w:left w:val="single" w:sz="4" w:space="0" w:color="auto"/>
@@ -7081,7 +7084,7 @@
         </w:tc>
         <w:tc>
           <w:tcPr>
-            <w:tcW w:w="1559" w:type="dxa"/>
+            <w:tcW w:w="1560" w:type="dxa"/>
             <w:tcBorders>
               <w:top w:val="single" w:sz="4" w:space="0" w:color="auto"/>
               <w:left w:val="single" w:sz="4" w:space="0" w:color="auto"/>
@@ -7119,7 +7122,7 @@
         </w:tc>
         <w:tc>
           <w:tcPr>
-            <w:tcW w:w="1417" w:type="dxa"/>
+            <w:tcW w:w="1275" w:type="dxa"/>
             <w:tcBorders>
               <w:top w:val="single" w:sz="4" w:space="0" w:color="auto"/>
               <w:left w:val="single" w:sz="4" w:space="0" w:color="auto"/>
@@ -7195,7 +7198,7 @@
         </w:tc>
         <w:tc>
           <w:tcPr>
-            <w:tcW w:w="905" w:type="dxa"/>
+            <w:tcW w:w="793" w:type="dxa"/>
             <w:tcBorders>
               <w:top w:val="single" w:sz="4" w:space="0" w:color="auto"/>
               <w:left w:val="single" w:sz="4" w:space="0" w:color="auto"/>
@@ -7234,7 +7237,7 @@
         </w:tc>
         <w:tc>
           <w:tcPr>
-            <w:tcW w:w="4566" w:type="dxa"/>
+            <w:tcW w:w="4819" w:type="dxa"/>
             <w:tcBorders>
               <w:top w:val="single" w:sz="4" w:space="0" w:color="auto"/>
               <w:left w:val="single" w:sz="4" w:space="0" w:color="auto"/>
@@ -7265,23 +7268,13 @@
                 <w:sz w:val="26"/>
                 <w:szCs w:val="26"/>
               </w:rPr>
-              <w:t xml:space="preserve">Thiết kế giao diện và triển khai APIs danh mục, địa điểm và danh sách tin rao </w:t>
-            </w:r>
-            <w:r>
-              <w:rPr>
-                <w:rFonts w:ascii="Times New Roman" w:hAnsi="Times New Roman"/>
-                <w:bCs/>
-                <w:sz w:val="26"/>
-                <w:szCs w:val="26"/>
-              </w:rPr>
-              <w:lastRenderedPageBreak/>
-              <w:t>vặt</w:t>
-            </w:r>
-          </w:p>
-        </w:tc>
-        <w:tc>
-          <w:tcPr>
-            <w:tcW w:w="1559" w:type="dxa"/>
+              <w:t>Thiết kế giao diện và triển khai APIs danh mục, địa điểm và danh sách tin rao vặt</w:t>
+            </w:r>
+          </w:p>
+        </w:tc>
+        <w:tc>
+          <w:tcPr>
+            <w:tcW w:w="1560" w:type="dxa"/>
             <w:tcBorders>
               <w:top w:val="single" w:sz="4" w:space="0" w:color="auto"/>
               <w:left w:val="single" w:sz="4" w:space="0" w:color="auto"/>
@@ -7313,14 +7306,13 @@
                 <w:sz w:val="26"/>
                 <w:szCs w:val="26"/>
               </w:rPr>
-              <w:lastRenderedPageBreak/>
               <w:t>4</w:t>
             </w:r>
           </w:p>
         </w:tc>
         <w:tc>
           <w:tcPr>
-            <w:tcW w:w="1417" w:type="dxa"/>
+            <w:tcW w:w="1275" w:type="dxa"/>
             <w:tcBorders>
               <w:top w:val="single" w:sz="4" w:space="0" w:color="auto"/>
               <w:left w:val="single" w:sz="4" w:space="0" w:color="auto"/>
@@ -7397,7 +7389,7 @@
         </w:tc>
         <w:tc>
           <w:tcPr>
-            <w:tcW w:w="905" w:type="dxa"/>
+            <w:tcW w:w="793" w:type="dxa"/>
             <w:tcBorders>
               <w:top w:val="single" w:sz="4" w:space="0" w:color="auto"/>
               <w:left w:val="single" w:sz="4" w:space="0" w:color="auto"/>
@@ -7436,7 +7428,7 @@
         </w:tc>
         <w:tc>
           <w:tcPr>
-            <w:tcW w:w="4566" w:type="dxa"/>
+            <w:tcW w:w="4819" w:type="dxa"/>
             <w:tcBorders>
               <w:top w:val="single" w:sz="4" w:space="0" w:color="auto"/>
               <w:left w:val="single" w:sz="4" w:space="0" w:color="auto"/>
@@ -7473,7 +7465,7 @@
         </w:tc>
         <w:tc>
           <w:tcPr>
-            <w:tcW w:w="1559" w:type="dxa"/>
+            <w:tcW w:w="1560" w:type="dxa"/>
             <w:tcBorders>
               <w:top w:val="single" w:sz="4" w:space="0" w:color="auto"/>
               <w:left w:val="single" w:sz="4" w:space="0" w:color="auto"/>
@@ -7511,7 +7503,7 @@
         </w:tc>
         <w:tc>
           <w:tcPr>
-            <w:tcW w:w="1417" w:type="dxa"/>
+            <w:tcW w:w="1275" w:type="dxa"/>
             <w:tcBorders>
               <w:top w:val="single" w:sz="4" w:space="0" w:color="auto"/>
               <w:left w:val="single" w:sz="4" w:space="0" w:color="auto"/>
@@ -7587,7 +7579,7 @@
         </w:tc>
         <w:tc>
           <w:tcPr>
-            <w:tcW w:w="905" w:type="dxa"/>
+            <w:tcW w:w="793" w:type="dxa"/>
             <w:tcBorders>
               <w:top w:val="single" w:sz="4" w:space="0" w:color="auto"/>
               <w:left w:val="single" w:sz="4" w:space="0" w:color="auto"/>
@@ -7626,7 +7618,7 @@
         </w:tc>
         <w:tc>
           <w:tcPr>
-            <w:tcW w:w="4566" w:type="dxa"/>
+            <w:tcW w:w="4819" w:type="dxa"/>
             <w:tcBorders>
               <w:top w:val="single" w:sz="4" w:space="0" w:color="auto"/>
               <w:left w:val="single" w:sz="4" w:space="0" w:color="auto"/>
@@ -7663,7 +7655,7 @@
         </w:tc>
         <w:tc>
           <w:tcPr>
-            <w:tcW w:w="1559" w:type="dxa"/>
+            <w:tcW w:w="1560" w:type="dxa"/>
             <w:tcBorders>
               <w:top w:val="single" w:sz="4" w:space="0" w:color="auto"/>
               <w:left w:val="single" w:sz="4" w:space="0" w:color="auto"/>
@@ -7701,7 +7693,7 @@
         </w:tc>
         <w:tc>
           <w:tcPr>
-            <w:tcW w:w="1417" w:type="dxa"/>
+            <w:tcW w:w="1275" w:type="dxa"/>
             <w:tcBorders>
               <w:top w:val="single" w:sz="4" w:space="0" w:color="auto"/>
               <w:left w:val="single" w:sz="4" w:space="0" w:color="auto"/>
@@ -7777,7 +7769,7 @@
         </w:tc>
         <w:tc>
           <w:tcPr>
-            <w:tcW w:w="905" w:type="dxa"/>
+            <w:tcW w:w="793" w:type="dxa"/>
             <w:tcBorders>
               <w:top w:val="single" w:sz="4" w:space="0" w:color="auto"/>
               <w:left w:val="single" w:sz="4" w:space="0" w:color="auto"/>
@@ -7816,7 +7808,7 @@
         </w:tc>
         <w:tc>
           <w:tcPr>
-            <w:tcW w:w="4566" w:type="dxa"/>
+            <w:tcW w:w="4819" w:type="dxa"/>
             <w:tcBorders>
               <w:top w:val="single" w:sz="4" w:space="0" w:color="auto"/>
               <w:left w:val="single" w:sz="4" w:space="0" w:color="auto"/>
@@ -7853,7 +7845,7 @@
         </w:tc>
         <w:tc>
           <w:tcPr>
-            <w:tcW w:w="1559" w:type="dxa"/>
+            <w:tcW w:w="1560" w:type="dxa"/>
             <w:tcBorders>
               <w:top w:val="single" w:sz="4" w:space="0" w:color="auto"/>
               <w:left w:val="single" w:sz="4" w:space="0" w:color="auto"/>
@@ -7891,7 +7883,7 @@
         </w:tc>
         <w:tc>
           <w:tcPr>
-            <w:tcW w:w="1417" w:type="dxa"/>
+            <w:tcW w:w="1275" w:type="dxa"/>
             <w:tcBorders>
               <w:top w:val="single" w:sz="4" w:space="0" w:color="auto"/>
               <w:left w:val="single" w:sz="4" w:space="0" w:color="auto"/>
@@ -7967,7 +7959,7 @@
         </w:tc>
         <w:tc>
           <w:tcPr>
-            <w:tcW w:w="905" w:type="dxa"/>
+            <w:tcW w:w="793" w:type="dxa"/>
             <w:tcBorders>
               <w:top w:val="single" w:sz="4" w:space="0" w:color="auto"/>
               <w:left w:val="single" w:sz="4" w:space="0" w:color="auto"/>
@@ -8006,7 +7998,7 @@
         </w:tc>
         <w:tc>
           <w:tcPr>
-            <w:tcW w:w="4566" w:type="dxa"/>
+            <w:tcW w:w="4819" w:type="dxa"/>
             <w:tcBorders>
               <w:top w:val="single" w:sz="4" w:space="0" w:color="auto"/>
               <w:left w:val="single" w:sz="4" w:space="0" w:color="auto"/>
@@ -8043,7 +8035,7 @@
         </w:tc>
         <w:tc>
           <w:tcPr>
-            <w:tcW w:w="1559" w:type="dxa"/>
+            <w:tcW w:w="1560" w:type="dxa"/>
             <w:tcBorders>
               <w:top w:val="single" w:sz="4" w:space="0" w:color="auto"/>
               <w:left w:val="single" w:sz="4" w:space="0" w:color="auto"/>
@@ -8081,7 +8073,7 @@
         </w:tc>
         <w:tc>
           <w:tcPr>
-            <w:tcW w:w="1417" w:type="dxa"/>
+            <w:tcW w:w="1275" w:type="dxa"/>
             <w:tcBorders>
               <w:top w:val="single" w:sz="4" w:space="0" w:color="auto"/>
               <w:left w:val="single" w:sz="4" w:space="0" w:color="auto"/>
@@ -8157,7 +8149,7 @@
         </w:tc>
         <w:tc>
           <w:tcPr>
-            <w:tcW w:w="905" w:type="dxa"/>
+            <w:tcW w:w="793" w:type="dxa"/>
             <w:tcBorders>
               <w:top w:val="single" w:sz="4" w:space="0" w:color="auto"/>
               <w:left w:val="single" w:sz="4" w:space="0" w:color="auto"/>
@@ -8196,7 +8188,7 @@
         </w:tc>
         <w:tc>
           <w:tcPr>
-            <w:tcW w:w="4566" w:type="dxa"/>
+            <w:tcW w:w="4819" w:type="dxa"/>
             <w:tcBorders>
               <w:top w:val="single" w:sz="4" w:space="0" w:color="auto"/>
               <w:left w:val="single" w:sz="4" w:space="0" w:color="auto"/>
@@ -8298,7 +8290,7 @@
         </w:tc>
         <w:tc>
           <w:tcPr>
-            <w:tcW w:w="1559" w:type="dxa"/>
+            <w:tcW w:w="1560" w:type="dxa"/>
             <w:tcBorders>
               <w:top w:val="single" w:sz="4" w:space="0" w:color="auto"/>
               <w:left w:val="single" w:sz="4" w:space="0" w:color="auto"/>
@@ -8336,7 +8328,7 @@
         </w:tc>
         <w:tc>
           <w:tcPr>
-            <w:tcW w:w="1417" w:type="dxa"/>
+            <w:tcW w:w="1275" w:type="dxa"/>
             <w:tcBorders>
               <w:top w:val="single" w:sz="4" w:space="0" w:color="auto"/>
               <w:left w:val="single" w:sz="4" w:space="0" w:color="auto"/>
@@ -8412,7 +8404,7 @@
         </w:tc>
         <w:tc>
           <w:tcPr>
-            <w:tcW w:w="905" w:type="dxa"/>
+            <w:tcW w:w="793" w:type="dxa"/>
             <w:tcBorders>
               <w:top w:val="single" w:sz="4" w:space="0" w:color="auto"/>
               <w:left w:val="single" w:sz="4" w:space="0" w:color="auto"/>
@@ -8451,7 +8443,7 @@
         </w:tc>
         <w:tc>
           <w:tcPr>
-            <w:tcW w:w="4566" w:type="dxa"/>
+            <w:tcW w:w="4819" w:type="dxa"/>
             <w:tcBorders>
               <w:top w:val="single" w:sz="4" w:space="0" w:color="auto"/>
               <w:left w:val="single" w:sz="4" w:space="0" w:color="auto"/>
@@ -8488,7 +8480,7 @@
         </w:tc>
         <w:tc>
           <w:tcPr>
-            <w:tcW w:w="1559" w:type="dxa"/>
+            <w:tcW w:w="1560" w:type="dxa"/>
             <w:tcBorders>
               <w:top w:val="single" w:sz="4" w:space="0" w:color="auto"/>
               <w:left w:val="single" w:sz="4" w:space="0" w:color="auto"/>
@@ -8526,7 +8518,7 @@
         </w:tc>
         <w:tc>
           <w:tcPr>
-            <w:tcW w:w="1417" w:type="dxa"/>
+            <w:tcW w:w="1275" w:type="dxa"/>
             <w:tcBorders>
               <w:top w:val="single" w:sz="4" w:space="0" w:color="auto"/>
               <w:left w:val="single" w:sz="4" w:space="0" w:color="auto"/>
@@ -8602,7 +8594,7 @@
         </w:tc>
         <w:tc>
           <w:tcPr>
-            <w:tcW w:w="905" w:type="dxa"/>
+            <w:tcW w:w="793" w:type="dxa"/>
             <w:tcBorders>
               <w:top w:val="single" w:sz="4" w:space="0" w:color="auto"/>
               <w:left w:val="single" w:sz="4" w:space="0" w:color="auto"/>
@@ -8641,7 +8633,7 @@
         </w:tc>
         <w:tc>
           <w:tcPr>
-            <w:tcW w:w="4566" w:type="dxa"/>
+            <w:tcW w:w="4819" w:type="dxa"/>
             <w:tcBorders>
               <w:top w:val="single" w:sz="4" w:space="0" w:color="auto"/>
               <w:left w:val="single" w:sz="4" w:space="0" w:color="auto"/>
@@ -8678,7 +8670,7 @@
         </w:tc>
         <w:tc>
           <w:tcPr>
-            <w:tcW w:w="1559" w:type="dxa"/>
+            <w:tcW w:w="1560" w:type="dxa"/>
             <w:tcBorders>
               <w:top w:val="single" w:sz="4" w:space="0" w:color="auto"/>
               <w:left w:val="single" w:sz="4" w:space="0" w:color="auto"/>
@@ -8716,7 +8708,7 @@
         </w:tc>
         <w:tc>
           <w:tcPr>
-            <w:tcW w:w="1417" w:type="dxa"/>
+            <w:tcW w:w="1275" w:type="dxa"/>
             <w:tcBorders>
               <w:top w:val="single" w:sz="4" w:space="0" w:color="auto"/>
               <w:left w:val="single" w:sz="4" w:space="0" w:color="auto"/>
@@ -8792,7 +8784,7 @@
         </w:tc>
         <w:tc>
           <w:tcPr>
-            <w:tcW w:w="905" w:type="dxa"/>
+            <w:tcW w:w="793" w:type="dxa"/>
             <w:tcBorders>
               <w:top w:val="single" w:sz="4" w:space="0" w:color="auto"/>
               <w:left w:val="single" w:sz="4" w:space="0" w:color="auto"/>
@@ -8831,7 +8823,7 @@
         </w:tc>
         <w:tc>
           <w:tcPr>
-            <w:tcW w:w="4566" w:type="dxa"/>
+            <w:tcW w:w="4819" w:type="dxa"/>
             <w:tcBorders>
               <w:top w:val="single" w:sz="4" w:space="0" w:color="auto"/>
               <w:left w:val="single" w:sz="4" w:space="0" w:color="auto"/>
@@ -8868,7 +8860,7 @@
         </w:tc>
         <w:tc>
           <w:tcPr>
-            <w:tcW w:w="1559" w:type="dxa"/>
+            <w:tcW w:w="1560" w:type="dxa"/>
             <w:tcBorders>
               <w:top w:val="single" w:sz="4" w:space="0" w:color="auto"/>
               <w:left w:val="single" w:sz="4" w:space="0" w:color="auto"/>
@@ -8906,7 +8898,7 @@
         </w:tc>
         <w:tc>
           <w:tcPr>
-            <w:tcW w:w="1417" w:type="dxa"/>
+            <w:tcW w:w="1275" w:type="dxa"/>
             <w:tcBorders>
               <w:top w:val="single" w:sz="4" w:space="0" w:color="auto"/>
               <w:left w:val="single" w:sz="4" w:space="0" w:color="auto"/>
@@ -8982,7 +8974,7 @@
         </w:tc>
         <w:tc>
           <w:tcPr>
-            <w:tcW w:w="905" w:type="dxa"/>
+            <w:tcW w:w="793" w:type="dxa"/>
             <w:tcBorders>
               <w:top w:val="single" w:sz="4" w:space="0" w:color="auto"/>
               <w:left w:val="single" w:sz="4" w:space="0" w:color="auto"/>
@@ -9021,7 +9013,7 @@
         </w:tc>
         <w:tc>
           <w:tcPr>
-            <w:tcW w:w="4566" w:type="dxa"/>
+            <w:tcW w:w="4819" w:type="dxa"/>
             <w:tcBorders>
               <w:top w:val="single" w:sz="4" w:space="0" w:color="auto"/>
               <w:left w:val="single" w:sz="4" w:space="0" w:color="auto"/>
@@ -9058,7 +9050,7 @@
         </w:tc>
         <w:tc>
           <w:tcPr>
-            <w:tcW w:w="1559" w:type="dxa"/>
+            <w:tcW w:w="1560" w:type="dxa"/>
             <w:tcBorders>
               <w:top w:val="single" w:sz="4" w:space="0" w:color="auto"/>
               <w:left w:val="single" w:sz="4" w:space="0" w:color="auto"/>
@@ -9096,7 +9088,7 @@
         </w:tc>
         <w:tc>
           <w:tcPr>
-            <w:tcW w:w="1417" w:type="dxa"/>
+            <w:tcW w:w="1275" w:type="dxa"/>
             <w:tcBorders>
               <w:top w:val="single" w:sz="4" w:space="0" w:color="auto"/>
               <w:left w:val="single" w:sz="4" w:space="0" w:color="auto"/>
@@ -9172,7 +9164,7 @@
         </w:tc>
         <w:tc>
           <w:tcPr>
-            <w:tcW w:w="905" w:type="dxa"/>
+            <w:tcW w:w="793" w:type="dxa"/>
             <w:tcBorders>
               <w:top w:val="single" w:sz="4" w:space="0" w:color="auto"/>
               <w:left w:val="single" w:sz="4" w:space="0" w:color="auto"/>
@@ -9211,7 +9203,7 @@
         </w:tc>
         <w:tc>
           <w:tcPr>
-            <w:tcW w:w="4566" w:type="dxa"/>
+            <w:tcW w:w="4819" w:type="dxa"/>
             <w:tcBorders>
               <w:top w:val="single" w:sz="4" w:space="0" w:color="auto"/>
               <w:left w:val="single" w:sz="4" w:space="0" w:color="auto"/>
@@ -9248,7 +9240,7 @@
         </w:tc>
         <w:tc>
           <w:tcPr>
-            <w:tcW w:w="1559" w:type="dxa"/>
+            <w:tcW w:w="1560" w:type="dxa"/>
             <w:tcBorders>
               <w:top w:val="single" w:sz="4" w:space="0" w:color="auto"/>
               <w:left w:val="single" w:sz="4" w:space="0" w:color="auto"/>
@@ -9286,7 +9278,7 @@
         </w:tc>
         <w:tc>
           <w:tcPr>
-            <w:tcW w:w="1417" w:type="dxa"/>
+            <w:tcW w:w="1275" w:type="dxa"/>
             <w:tcBorders>
               <w:top w:val="single" w:sz="4" w:space="0" w:color="auto"/>
               <w:left w:val="single" w:sz="4" w:space="0" w:color="auto"/>
@@ -9362,7 +9354,7 @@
         </w:tc>
         <w:tc>
           <w:tcPr>
-            <w:tcW w:w="905" w:type="dxa"/>
+            <w:tcW w:w="793" w:type="dxa"/>
             <w:tcBorders>
               <w:top w:val="single" w:sz="4" w:space="0" w:color="auto"/>
               <w:left w:val="single" w:sz="4" w:space="0" w:color="auto"/>
@@ -9401,7 +9393,7 @@
         </w:tc>
         <w:tc>
           <w:tcPr>
-            <w:tcW w:w="4566" w:type="dxa"/>
+            <w:tcW w:w="4819" w:type="dxa"/>
             <w:tcBorders>
               <w:top w:val="single" w:sz="4" w:space="0" w:color="auto"/>
               <w:left w:val="single" w:sz="4" w:space="0" w:color="auto"/>
@@ -9438,7 +9430,7 @@
         </w:tc>
         <w:tc>
           <w:tcPr>
-            <w:tcW w:w="1559" w:type="dxa"/>
+            <w:tcW w:w="1560" w:type="dxa"/>
             <w:tcBorders>
               <w:top w:val="single" w:sz="4" w:space="0" w:color="auto"/>
               <w:left w:val="single" w:sz="4" w:space="0" w:color="auto"/>
@@ -9476,7 +9468,7 @@
         </w:tc>
         <w:tc>
           <w:tcPr>
-            <w:tcW w:w="1417" w:type="dxa"/>
+            <w:tcW w:w="1275" w:type="dxa"/>
             <w:tcBorders>
               <w:top w:val="single" w:sz="4" w:space="0" w:color="auto"/>
               <w:left w:val="single" w:sz="4" w:space="0" w:color="auto"/>
@@ -9552,7 +9544,7 @@
         </w:tc>
         <w:tc>
           <w:tcPr>
-            <w:tcW w:w="905" w:type="dxa"/>
+            <w:tcW w:w="793" w:type="dxa"/>
             <w:tcBorders>
               <w:top w:val="single" w:sz="4" w:space="0" w:color="auto"/>
               <w:left w:val="single" w:sz="4" w:space="0" w:color="auto"/>
@@ -9591,7 +9583,7 @@
         </w:tc>
         <w:tc>
           <w:tcPr>
-            <w:tcW w:w="4566" w:type="dxa"/>
+            <w:tcW w:w="4819" w:type="dxa"/>
             <w:tcBorders>
               <w:top w:val="single" w:sz="4" w:space="0" w:color="auto"/>
               <w:left w:val="single" w:sz="4" w:space="0" w:color="auto"/>
@@ -9628,7 +9620,7 @@
         </w:tc>
         <w:tc>
           <w:tcPr>
-            <w:tcW w:w="1559" w:type="dxa"/>
+            <w:tcW w:w="1560" w:type="dxa"/>
             <w:tcBorders>
               <w:top w:val="single" w:sz="4" w:space="0" w:color="auto"/>
               <w:left w:val="single" w:sz="4" w:space="0" w:color="auto"/>
@@ -9666,7 +9658,7 @@
         </w:tc>
         <w:tc>
           <w:tcPr>
-            <w:tcW w:w="1417" w:type="dxa"/>
+            <w:tcW w:w="1275" w:type="dxa"/>
             <w:tcBorders>
               <w:top w:val="single" w:sz="4" w:space="0" w:color="auto"/>
               <w:left w:val="single" w:sz="4" w:space="0" w:color="auto"/>
@@ -9742,7 +9734,7 @@
         </w:tc>
         <w:tc>
           <w:tcPr>
-            <w:tcW w:w="905" w:type="dxa"/>
+            <w:tcW w:w="793" w:type="dxa"/>
             <w:tcBorders>
               <w:top w:val="single" w:sz="4" w:space="0" w:color="auto"/>
               <w:left w:val="single" w:sz="4" w:space="0" w:color="auto"/>
@@ -9781,7 +9773,7 @@
         </w:tc>
         <w:tc>
           <w:tcPr>
-            <w:tcW w:w="4566" w:type="dxa"/>
+            <w:tcW w:w="4819" w:type="dxa"/>
             <w:tcBorders>
               <w:top w:val="single" w:sz="4" w:space="0" w:color="auto"/>
               <w:left w:val="single" w:sz="4" w:space="0" w:color="auto"/>
@@ -9812,23 +9804,13 @@
                 <w:sz w:val="26"/>
                 <w:szCs w:val="26"/>
               </w:rPr>
-              <w:t xml:space="preserve">Thiết kế giao diện và triển khai với APIs </w:t>
-            </w:r>
-            <w:r>
-              <w:rPr>
-                <w:rFonts w:ascii="Times New Roman" w:hAnsi="Times New Roman"/>
-                <w:bCs/>
-                <w:sz w:val="26"/>
-                <w:szCs w:val="26"/>
-              </w:rPr>
-              <w:lastRenderedPageBreak/>
-              <w:t>trang chi tiết cửa hàng</w:t>
-            </w:r>
-          </w:p>
-        </w:tc>
-        <w:tc>
-          <w:tcPr>
-            <w:tcW w:w="1559" w:type="dxa"/>
+              <w:t>Thiết kế giao diện và triển khai với APIs trang chi tiết cửa hàng</w:t>
+            </w:r>
+          </w:p>
+        </w:tc>
+        <w:tc>
+          <w:tcPr>
+            <w:tcW w:w="1560" w:type="dxa"/>
             <w:tcBorders>
               <w:top w:val="single" w:sz="4" w:space="0" w:color="auto"/>
               <w:left w:val="single" w:sz="4" w:space="0" w:color="auto"/>
@@ -9860,14 +9842,13 @@
                 <w:sz w:val="26"/>
                 <w:szCs w:val="26"/>
               </w:rPr>
-              <w:lastRenderedPageBreak/>
               <w:t>4</w:t>
             </w:r>
           </w:p>
         </w:tc>
         <w:tc>
           <w:tcPr>
-            <w:tcW w:w="1417" w:type="dxa"/>
+            <w:tcW w:w="1275" w:type="dxa"/>
             <w:tcBorders>
               <w:top w:val="single" w:sz="4" w:space="0" w:color="auto"/>
               <w:left w:val="single" w:sz="4" w:space="0" w:color="auto"/>
@@ -9944,7 +9925,7 @@
         </w:tc>
         <w:tc>
           <w:tcPr>
-            <w:tcW w:w="905" w:type="dxa"/>
+            <w:tcW w:w="793" w:type="dxa"/>
             <w:tcBorders>
               <w:top w:val="single" w:sz="4" w:space="0" w:color="auto"/>
               <w:left w:val="single" w:sz="4" w:space="0" w:color="auto"/>
@@ -9983,7 +9964,7 @@
         </w:tc>
         <w:tc>
           <w:tcPr>
-            <w:tcW w:w="4566" w:type="dxa"/>
+            <w:tcW w:w="4819" w:type="dxa"/>
             <w:tcBorders>
               <w:top w:val="single" w:sz="4" w:space="0" w:color="auto"/>
               <w:left w:val="single" w:sz="4" w:space="0" w:color="auto"/>
@@ -10020,7 +10001,7 @@
         </w:tc>
         <w:tc>
           <w:tcPr>
-            <w:tcW w:w="1559" w:type="dxa"/>
+            <w:tcW w:w="1560" w:type="dxa"/>
             <w:tcBorders>
               <w:top w:val="single" w:sz="4" w:space="0" w:color="auto"/>
               <w:left w:val="single" w:sz="4" w:space="0" w:color="auto"/>
@@ -10058,7 +10039,7 @@
         </w:tc>
         <w:tc>
           <w:tcPr>
-            <w:tcW w:w="1417" w:type="dxa"/>
+            <w:tcW w:w="1275" w:type="dxa"/>
             <w:tcBorders>
               <w:top w:val="single" w:sz="4" w:space="0" w:color="auto"/>
               <w:left w:val="single" w:sz="4" w:space="0" w:color="auto"/>
@@ -10134,7 +10115,7 @@
         </w:tc>
         <w:tc>
           <w:tcPr>
-            <w:tcW w:w="905" w:type="dxa"/>
+            <w:tcW w:w="793" w:type="dxa"/>
             <w:tcBorders>
               <w:top w:val="single" w:sz="4" w:space="0" w:color="auto"/>
               <w:left w:val="single" w:sz="4" w:space="0" w:color="auto"/>
@@ -10173,7 +10154,7 @@
         </w:tc>
         <w:tc>
           <w:tcPr>
-            <w:tcW w:w="4566" w:type="dxa"/>
+            <w:tcW w:w="4819" w:type="dxa"/>
             <w:tcBorders>
               <w:top w:val="single" w:sz="4" w:space="0" w:color="auto"/>
               <w:left w:val="single" w:sz="4" w:space="0" w:color="auto"/>
@@ -10210,7 +10191,7 @@
         </w:tc>
         <w:tc>
           <w:tcPr>
-            <w:tcW w:w="1559" w:type="dxa"/>
+            <w:tcW w:w="1560" w:type="dxa"/>
             <w:tcBorders>
               <w:top w:val="single" w:sz="4" w:space="0" w:color="auto"/>
               <w:left w:val="single" w:sz="4" w:space="0" w:color="auto"/>
@@ -10248,7 +10229,7 @@
         </w:tc>
         <w:tc>
           <w:tcPr>
-            <w:tcW w:w="1417" w:type="dxa"/>
+            <w:tcW w:w="1275" w:type="dxa"/>
             <w:tcBorders>
               <w:top w:val="single" w:sz="4" w:space="0" w:color="auto"/>
               <w:left w:val="single" w:sz="4" w:space="0" w:color="auto"/>
@@ -10324,7 +10305,7 @@
         </w:tc>
         <w:tc>
           <w:tcPr>
-            <w:tcW w:w="905" w:type="dxa"/>
+            <w:tcW w:w="793" w:type="dxa"/>
             <w:tcBorders>
               <w:top w:val="single" w:sz="4" w:space="0" w:color="auto"/>
               <w:left w:val="single" w:sz="4" w:space="0" w:color="auto"/>
@@ -10363,7 +10344,7 @@
         </w:tc>
         <w:tc>
           <w:tcPr>
-            <w:tcW w:w="4566" w:type="dxa"/>
+            <w:tcW w:w="4819" w:type="dxa"/>
             <w:tcBorders>
               <w:top w:val="single" w:sz="4" w:space="0" w:color="auto"/>
               <w:left w:val="single" w:sz="4" w:space="0" w:color="auto"/>
@@ -10400,7 +10381,7 @@
         </w:tc>
         <w:tc>
           <w:tcPr>
-            <w:tcW w:w="1559" w:type="dxa"/>
+            <w:tcW w:w="1560" w:type="dxa"/>
             <w:tcBorders>
               <w:top w:val="single" w:sz="4" w:space="0" w:color="auto"/>
               <w:left w:val="single" w:sz="4" w:space="0" w:color="auto"/>
@@ -10438,7 +10419,7 @@
         </w:tc>
         <w:tc>
           <w:tcPr>
-            <w:tcW w:w="1417" w:type="dxa"/>
+            <w:tcW w:w="1275" w:type="dxa"/>
             <w:tcBorders>
               <w:top w:val="single" w:sz="4" w:space="0" w:color="auto"/>
               <w:left w:val="single" w:sz="4" w:space="0" w:color="auto"/>
@@ -10514,7 +10495,7 @@
         </w:tc>
         <w:tc>
           <w:tcPr>
-            <w:tcW w:w="905" w:type="dxa"/>
+            <w:tcW w:w="793" w:type="dxa"/>
             <w:tcBorders>
               <w:top w:val="single" w:sz="4" w:space="0" w:color="auto"/>
               <w:left w:val="single" w:sz="4" w:space="0" w:color="auto"/>
@@ -10553,7 +10534,7 @@
         </w:tc>
         <w:tc>
           <w:tcPr>
-            <w:tcW w:w="4566" w:type="dxa"/>
+            <w:tcW w:w="4819" w:type="dxa"/>
             <w:tcBorders>
               <w:top w:val="single" w:sz="4" w:space="0" w:color="auto"/>
               <w:left w:val="single" w:sz="4" w:space="0" w:color="auto"/>
@@ -10590,7 +10571,7 @@
         </w:tc>
         <w:tc>
           <w:tcPr>
-            <w:tcW w:w="1559" w:type="dxa"/>
+            <w:tcW w:w="1560" w:type="dxa"/>
             <w:tcBorders>
               <w:top w:val="single" w:sz="4" w:space="0" w:color="auto"/>
               <w:left w:val="single" w:sz="4" w:space="0" w:color="auto"/>
@@ -10628,7 +10609,7 @@
         </w:tc>
         <w:tc>
           <w:tcPr>
-            <w:tcW w:w="1417" w:type="dxa"/>
+            <w:tcW w:w="1275" w:type="dxa"/>
             <w:tcBorders>
               <w:top w:val="single" w:sz="4" w:space="0" w:color="auto"/>
               <w:left w:val="single" w:sz="4" w:space="0" w:color="auto"/>
@@ -10704,7 +10685,7 @@
         </w:tc>
         <w:tc>
           <w:tcPr>
-            <w:tcW w:w="905" w:type="dxa"/>
+            <w:tcW w:w="793" w:type="dxa"/>
             <w:tcBorders>
               <w:top w:val="single" w:sz="4" w:space="0" w:color="auto"/>
               <w:left w:val="single" w:sz="4" w:space="0" w:color="auto"/>
@@ -10743,7 +10724,7 @@
         </w:tc>
         <w:tc>
           <w:tcPr>
-            <w:tcW w:w="4566" w:type="dxa"/>
+            <w:tcW w:w="4819" w:type="dxa"/>
             <w:tcBorders>
               <w:top w:val="single" w:sz="4" w:space="0" w:color="auto"/>
               <w:left w:val="single" w:sz="4" w:space="0" w:color="auto"/>
@@ -10780,7 +10761,7 @@
         </w:tc>
         <w:tc>
           <w:tcPr>
-            <w:tcW w:w="1559" w:type="dxa"/>
+            <w:tcW w:w="1560" w:type="dxa"/>
             <w:tcBorders>
               <w:top w:val="single" w:sz="4" w:space="0" w:color="auto"/>
               <w:left w:val="single" w:sz="4" w:space="0" w:color="auto"/>
@@ -10818,7 +10799,7 @@
         </w:tc>
         <w:tc>
           <w:tcPr>
-            <w:tcW w:w="1417" w:type="dxa"/>
+            <w:tcW w:w="1275" w:type="dxa"/>
             <w:tcBorders>
               <w:top w:val="single" w:sz="4" w:space="0" w:color="auto"/>
               <w:left w:val="single" w:sz="4" w:space="0" w:color="auto"/>
@@ -10894,7 +10875,7 @@
         </w:tc>
         <w:tc>
           <w:tcPr>
-            <w:tcW w:w="905" w:type="dxa"/>
+            <w:tcW w:w="793" w:type="dxa"/>
             <w:tcBorders>
               <w:top w:val="single" w:sz="4" w:space="0" w:color="auto"/>
               <w:left w:val="single" w:sz="4" w:space="0" w:color="auto"/>
@@ -10933,7 +10914,7 @@
         </w:tc>
         <w:tc>
           <w:tcPr>
-            <w:tcW w:w="4566" w:type="dxa"/>
+            <w:tcW w:w="4819" w:type="dxa"/>
             <w:tcBorders>
               <w:top w:val="single" w:sz="4" w:space="0" w:color="auto"/>
               <w:left w:val="single" w:sz="4" w:space="0" w:color="auto"/>
@@ -10970,7 +10951,7 @@
         </w:tc>
         <w:tc>
           <w:tcPr>
-            <w:tcW w:w="1559" w:type="dxa"/>
+            <w:tcW w:w="1560" w:type="dxa"/>
             <w:tcBorders>
               <w:top w:val="single" w:sz="4" w:space="0" w:color="auto"/>
               <w:left w:val="single" w:sz="4" w:space="0" w:color="auto"/>
@@ -11008,7 +10989,7 @@
         </w:tc>
         <w:tc>
           <w:tcPr>
-            <w:tcW w:w="1417" w:type="dxa"/>
+            <w:tcW w:w="1275" w:type="dxa"/>
             <w:tcBorders>
               <w:top w:val="single" w:sz="4" w:space="0" w:color="auto"/>
               <w:left w:val="single" w:sz="4" w:space="0" w:color="auto"/>
@@ -11084,7 +11065,7 @@
         </w:tc>
         <w:tc>
           <w:tcPr>
-            <w:tcW w:w="905" w:type="dxa"/>
+            <w:tcW w:w="793" w:type="dxa"/>
             <w:tcBorders>
               <w:top w:val="single" w:sz="4" w:space="0" w:color="auto"/>
               <w:left w:val="single" w:sz="4" w:space="0" w:color="auto"/>
@@ -11123,7 +11104,7 @@
         </w:tc>
         <w:tc>
           <w:tcPr>
-            <w:tcW w:w="4566" w:type="dxa"/>
+            <w:tcW w:w="4819" w:type="dxa"/>
             <w:tcBorders>
               <w:top w:val="single" w:sz="4" w:space="0" w:color="auto"/>
               <w:left w:val="single" w:sz="4" w:space="0" w:color="auto"/>
@@ -11160,7 +11141,7 @@
         </w:tc>
         <w:tc>
           <w:tcPr>
-            <w:tcW w:w="1559" w:type="dxa"/>
+            <w:tcW w:w="1560" w:type="dxa"/>
             <w:tcBorders>
               <w:top w:val="single" w:sz="4" w:space="0" w:color="auto"/>
               <w:left w:val="single" w:sz="4" w:space="0" w:color="auto"/>
@@ -11198,7 +11179,7 @@
         </w:tc>
         <w:tc>
           <w:tcPr>
-            <w:tcW w:w="1417" w:type="dxa"/>
+            <w:tcW w:w="1275" w:type="dxa"/>
             <w:tcBorders>
               <w:top w:val="single" w:sz="4" w:space="0" w:color="auto"/>
               <w:left w:val="single" w:sz="4" w:space="0" w:color="auto"/>
@@ -11274,7 +11255,7 @@
         </w:tc>
         <w:tc>
           <w:tcPr>
-            <w:tcW w:w="905" w:type="dxa"/>
+            <w:tcW w:w="793" w:type="dxa"/>
             <w:tcBorders>
               <w:top w:val="single" w:sz="4" w:space="0" w:color="auto"/>
               <w:left w:val="single" w:sz="4" w:space="0" w:color="auto"/>
@@ -11313,7 +11294,7 @@
         </w:tc>
         <w:tc>
           <w:tcPr>
-            <w:tcW w:w="4566" w:type="dxa"/>
+            <w:tcW w:w="4819" w:type="dxa"/>
             <w:tcBorders>
               <w:top w:val="single" w:sz="4" w:space="0" w:color="auto"/>
               <w:left w:val="single" w:sz="4" w:space="0" w:color="auto"/>
@@ -11350,7 +11331,7 @@
         </w:tc>
         <w:tc>
           <w:tcPr>
-            <w:tcW w:w="1559" w:type="dxa"/>
+            <w:tcW w:w="1560" w:type="dxa"/>
             <w:tcBorders>
               <w:top w:val="single" w:sz="4" w:space="0" w:color="auto"/>
               <w:left w:val="single" w:sz="4" w:space="0" w:color="auto"/>
@@ -11388,7 +11369,7 @@
         </w:tc>
         <w:tc>
           <w:tcPr>
-            <w:tcW w:w="1417" w:type="dxa"/>
+            <w:tcW w:w="1275" w:type="dxa"/>
             <w:tcBorders>
               <w:top w:val="single" w:sz="4" w:space="0" w:color="auto"/>
               <w:left w:val="single" w:sz="4" w:space="0" w:color="auto"/>
@@ -11464,7 +11445,7 @@
         </w:tc>
         <w:tc>
           <w:tcPr>
-            <w:tcW w:w="905" w:type="dxa"/>
+            <w:tcW w:w="793" w:type="dxa"/>
             <w:tcBorders>
               <w:top w:val="single" w:sz="4" w:space="0" w:color="auto"/>
               <w:left w:val="single" w:sz="4" w:space="0" w:color="auto"/>
@@ -11503,7 +11484,7 @@
         </w:tc>
         <w:tc>
           <w:tcPr>
-            <w:tcW w:w="4566" w:type="dxa"/>
+            <w:tcW w:w="4819" w:type="dxa"/>
             <w:tcBorders>
               <w:top w:val="single" w:sz="4" w:space="0" w:color="auto"/>
               <w:left w:val="single" w:sz="4" w:space="0" w:color="auto"/>
@@ -11540,7 +11521,7 @@
         </w:tc>
         <w:tc>
           <w:tcPr>
-            <w:tcW w:w="1559" w:type="dxa"/>
+            <w:tcW w:w="1560" w:type="dxa"/>
             <w:tcBorders>
               <w:top w:val="single" w:sz="4" w:space="0" w:color="auto"/>
               <w:left w:val="single" w:sz="4" w:space="0" w:color="auto"/>
@@ -11578,7 +11559,7 @@
         </w:tc>
         <w:tc>
           <w:tcPr>
-            <w:tcW w:w="1417" w:type="dxa"/>
+            <w:tcW w:w="1275" w:type="dxa"/>
             <w:tcBorders>
               <w:top w:val="single" w:sz="4" w:space="0" w:color="auto"/>
               <w:left w:val="single" w:sz="4" w:space="0" w:color="auto"/>
@@ -11623,8 +11604,6 @@
           <w:szCs w:val="26"/>
         </w:rPr>
       </w:pPr>
-      <w:bookmarkStart w:id="0" w:name="_GoBack"/>
-      <w:bookmarkEnd w:id="0"/>
       <w:r>
         <w:rPr>
           <w:rFonts w:ascii="Times New Roman" w:hAnsi="Times New Roman" w:cs="Times New Roman"/>
@@ -17139,7 +17118,7 @@
 </file>
 
 <file path=customXml/itemProps1.xml><?xml version="1.0" encoding="utf-8"?>
-<ds:datastoreItem xmlns:ds="http://schemas.openxmlformats.org/officeDocument/2006/customXml" ds:itemID="{F484D487-6638-4DBF-AD51-875C1D4852CB}">
+<ds:datastoreItem xmlns:ds="http://schemas.openxmlformats.org/officeDocument/2006/customXml" ds:itemID="{65EB9A55-ACA6-4BE6-8B0A-8F86FF43F4C5}">
   <ds:schemaRefs>
     <ds:schemaRef ds:uri="http://schemas.openxmlformats.org/officeDocument/2006/bibliography"/>
   </ds:schemaRefs>
